--- a/Application Overview.docx
+++ b/Application Overview.docx
@@ -1,6 +1,6 @@
 
 <file path=word/document.xml><?xml version="1.0" encoding="utf-8"?>
-<w:document xmlns:wpc="http://schemas.microsoft.com/office/word/2010/wordprocessingCanvas" xmlns:cx="http://schemas.microsoft.com/office/drawing/2014/chartex" xmlns:cx1="http://schemas.microsoft.com/office/drawing/2015/9/8/chartex" xmlns:mc="http://schemas.openxmlformats.org/markup-compatibility/2006" xmlns:o="urn:schemas-microsoft-com:office:office" xmlns:r="http://schemas.openxmlformats.org/officeDocument/2006/relationships" xmlns:m="http://schemas.openxmlformats.org/officeDocument/2006/math" xmlns:v="urn:schemas-microsoft-com:vml" xmlns:wp14="http://schemas.microsoft.com/office/word/2010/wordprocessingDrawing" xmlns:wp="http://schemas.openxmlformats.org/drawingml/2006/wordprocessingDrawing" xmlns:w10="urn:schemas-microsoft-com:office:word" xmlns:w="http://schemas.openxmlformats.org/wordprocessingml/2006/main" xmlns:w14="http://schemas.microsoft.com/office/word/2010/wordml" xmlns:w15="http://schemas.microsoft.com/office/word/2012/wordml" xmlns:w16se="http://schemas.microsoft.com/office/word/2015/wordml/symex" xmlns:wpg="http://schemas.microsoft.com/office/word/2010/wordprocessingGroup" xmlns:wpi="http://schemas.microsoft.com/office/word/2010/wordprocessingInk" xmlns:wne="http://schemas.microsoft.com/office/word/2006/wordml" xmlns:wps="http://schemas.microsoft.com/office/word/2010/wordprocessingShape" mc:Ignorable="w14 w15 w16se wp14">
+<w:document xmlns:wpc="http://schemas.microsoft.com/office/word/2010/wordprocessingCanvas" xmlns:cx="http://schemas.microsoft.com/office/drawing/2014/chartex" xmlns:cx1="http://schemas.microsoft.com/office/drawing/2015/9/8/chartex" xmlns:cx2="http://schemas.microsoft.com/office/drawing/2015/10/21/chartex" xmlns:cx3="http://schemas.microsoft.com/office/drawing/2016/5/9/chartex" xmlns:cx4="http://schemas.microsoft.com/office/drawing/2016/5/10/chartex" xmlns:cx5="http://schemas.microsoft.com/office/drawing/2016/5/11/chartex" xmlns:cx6="http://schemas.microsoft.com/office/drawing/2016/5/12/chartex" xmlns:cx7="http://schemas.microsoft.com/office/drawing/2016/5/13/chartex" xmlns:cx8="http://schemas.microsoft.com/office/drawing/2016/5/14/chartex" xmlns:mc="http://schemas.openxmlformats.org/markup-compatibility/2006" xmlns:aink="http://schemas.microsoft.com/office/drawing/2016/ink" xmlns:am3d="http://schemas.microsoft.com/office/drawing/2017/model3d" xmlns:o="urn:schemas-microsoft-com:office:office" xmlns:r="http://schemas.openxmlformats.org/officeDocument/2006/relationships" xmlns:m="http://schemas.openxmlformats.org/officeDocument/2006/math" xmlns:v="urn:schemas-microsoft-com:vml" xmlns:wp14="http://schemas.microsoft.com/office/word/2010/wordprocessingDrawing" xmlns:wp="http://schemas.openxmlformats.org/drawingml/2006/wordprocessingDrawing" xmlns:w10="urn:schemas-microsoft-com:office:word" xmlns:w="http://schemas.openxmlformats.org/wordprocessingml/2006/main" xmlns:w14="http://schemas.microsoft.com/office/word/2010/wordml" xmlns:w15="http://schemas.microsoft.com/office/word/2012/wordml" xmlns:w16cid="http://schemas.microsoft.com/office/word/2016/wordml/cid" xmlns:w16se="http://schemas.microsoft.com/office/word/2015/wordml/symex" xmlns:wpg="http://schemas.microsoft.com/office/word/2010/wordprocessingGroup" xmlns:wpi="http://schemas.microsoft.com/office/word/2010/wordprocessingInk" xmlns:wne="http://schemas.microsoft.com/office/word/2006/wordml" xmlns:wps="http://schemas.microsoft.com/office/word/2010/wordprocessingShape" mc:Ignorable="w14 w15 w16se w16cid wp14">
   <w:body>
     <w:p>
       <w:pPr>
@@ -330,6 +330,22 @@
         </w:rPr>
         <w:t>Select the skill you would like to see</w:t>
       </w:r>
+      <w:ins w:id="0" w:author="Varun Sukumar" w:date="2017-10-09T12:55:00Z">
+        <w:r>
+          <w:rPr>
+            <w:sz w:val="24"/>
+            <w:szCs w:val="24"/>
+          </w:rPr>
+          <w:t xml:space="preserve"> the keywords for</w:t>
+        </w:r>
+        <w:r>
+          <w:rPr>
+            <w:sz w:val="24"/>
+            <w:szCs w:val="24"/>
+          </w:rPr>
+          <w:t>.</w:t>
+        </w:r>
+      </w:ins>
     </w:p>
     <w:p>
       <w:pPr>
@@ -370,6 +386,15 @@
         </w:rPr>
         <w:t xml:space="preserve">Select the specific customer you are recruiting for </w:t>
       </w:r>
+      <w:ins w:id="1" w:author="Varun Sukumar" w:date="2017-10-09T12:57:00Z">
+        <w:r>
+          <w:rPr>
+            <w:sz w:val="24"/>
+            <w:szCs w:val="24"/>
+          </w:rPr>
+          <w:t>(optional)</w:t>
+        </w:r>
+      </w:ins>
     </w:p>
     <w:p>
       <w:pPr>
@@ -397,6 +422,15 @@
         </w:rPr>
         <w:t xml:space="preserve"> how broadly you would like this search to reach</w:t>
       </w:r>
+      <w:ins w:id="2" w:author="Varun Sukumar" w:date="2017-10-09T12:57:00Z">
+        <w:r>
+          <w:rPr>
+            <w:sz w:val="24"/>
+            <w:szCs w:val="24"/>
+          </w:rPr>
+          <w:t xml:space="preserve"> using the slider.</w:t>
+        </w:r>
+      </w:ins>
     </w:p>
     <w:p>
       <w:pPr>
@@ -425,6 +459,66 @@
         </w:rPr>
         <w:t>Skill Radar</w:t>
       </w:r>
+      <w:ins w:id="3" w:author="Varun Sukumar" w:date="2017-10-09T13:00:00Z">
+        <w:r>
+          <w:rPr>
+            <w:b/>
+            <w:sz w:val="24"/>
+            <w:szCs w:val="24"/>
+          </w:rPr>
+          <w:t xml:space="preserve">, a spider plot with the skills </w:t>
+        </w:r>
+      </w:ins>
+      <w:ins w:id="4" w:author="Varun Sukumar" w:date="2017-10-09T13:01:00Z">
+        <w:r>
+          <w:rPr>
+            <w:b/>
+            <w:sz w:val="24"/>
+            <w:szCs w:val="24"/>
+          </w:rPr>
+          <w:t>distributed</w:t>
+        </w:r>
+      </w:ins>
+      <w:ins w:id="5" w:author="Varun Sukumar" w:date="2017-10-09T13:00:00Z">
+        <w:r>
+          <w:rPr>
+            <w:b/>
+            <w:sz w:val="24"/>
+            <w:szCs w:val="24"/>
+          </w:rPr>
+          <w:t xml:space="preserve"> </w:t>
+        </w:r>
+      </w:ins>
+      <w:ins w:id="6" w:author="Varun Sukumar" w:date="2017-10-09T13:01:00Z">
+        <w:r>
+          <w:rPr>
+            <w:b/>
+            <w:sz w:val="24"/>
+            <w:szCs w:val="24"/>
+          </w:rPr>
+          <w:t>anti-clockwise</w:t>
+        </w:r>
+      </w:ins>
+      <w:ins w:id="7" w:author="Varun Sukumar" w:date="2017-10-09T15:08:00Z">
+        <w:r>
+          <w:rPr>
+            <w:b/>
+            <w:sz w:val="24"/>
+            <w:szCs w:val="24"/>
+          </w:rPr>
+          <w:t>,</w:t>
+        </w:r>
+      </w:ins>
+      <w:ins w:id="8" w:author="Varun Sukumar" w:date="2017-10-09T13:01:00Z">
+        <w:r>
+          <w:rPr>
+            <w:b/>
+            <w:sz w:val="24"/>
+            <w:szCs w:val="24"/>
+          </w:rPr>
+          <w:t xml:space="preserve"> based on the similarity with the skill selected.</w:t>
+        </w:r>
+      </w:ins>
     </w:p>
     <w:p>
       <w:pPr>
@@ -457,7 +551,61 @@
           <w:sz w:val="24"/>
           <w:szCs w:val="24"/>
         </w:rPr>
-        <w:t xml:space="preserve">This web gives a crystal clear view of which skills are closely related – this helps broaden your scope of which key words you can put in a Boolean string to help you find candidates. </w:t>
+        <w:t xml:space="preserve">This </w:t>
+      </w:r>
+      <w:del w:id="9" w:author="Varun Sukumar" w:date="2017-10-09T13:02:00Z">
+        <w:r>
+          <w:rPr>
+            <w:b/>
+            <w:sz w:val="24"/>
+            <w:szCs w:val="24"/>
+          </w:rPr>
+          <w:delText xml:space="preserve">web </w:delText>
+        </w:r>
+      </w:del>
+      <w:ins w:id="10" w:author="Varun Sukumar" w:date="2017-10-09T13:02:00Z">
+        <w:r>
+          <w:rPr>
+            <w:b/>
+            <w:sz w:val="24"/>
+            <w:szCs w:val="24"/>
+          </w:rPr>
+          <w:t>spider plot</w:t>
+        </w:r>
+        <w:r>
+          <w:rPr>
+            <w:b/>
+            <w:sz w:val="24"/>
+            <w:szCs w:val="24"/>
+          </w:rPr>
+          <w:t xml:space="preserve"> </w:t>
+        </w:r>
+      </w:ins>
+      <w:r>
+        <w:rPr>
+          <w:b/>
+          <w:sz w:val="24"/>
+          <w:szCs w:val="24"/>
+        </w:rPr>
+        <w:t xml:space="preserve">gives a </w:t>
+      </w:r>
+      <w:proofErr w:type="gramStart"/>
+      <w:r>
+        <w:rPr>
+          <w:b/>
+          <w:sz w:val="24"/>
+          <w:szCs w:val="24"/>
+        </w:rPr>
+        <w:t>crystal clear</w:t>
+      </w:r>
+      <w:proofErr w:type="gramEnd"/>
+      <w:r>
+        <w:rPr>
+          <w:b/>
+          <w:sz w:val="24"/>
+          <w:szCs w:val="24"/>
+        </w:rPr>
+        <w:t xml:space="preserve"> view of which skills are closely related – this helps broaden your scope of which key words you can put in a Boolean string to help you find candidates. </w:t>
       </w:r>
     </w:p>
     <w:p>
@@ -477,7 +625,40 @@
           <w:sz w:val="24"/>
           <w:szCs w:val="24"/>
         </w:rPr>
-        <w:t xml:space="preserve">The skill radar web is based on the output you put in the skills section – web will be as narrow or wide depending on the number of skills you select to be searched. </w:t>
+        <w:lastRenderedPageBreak/>
+        <w:t xml:space="preserve">The skill radar </w:t>
+      </w:r>
+      <w:del w:id="11" w:author="Varun Sukumar" w:date="2017-10-09T13:02:00Z">
+        <w:r>
+          <w:rPr>
+            <w:sz w:val="24"/>
+            <w:szCs w:val="24"/>
+          </w:rPr>
+          <w:delText xml:space="preserve">web </w:delText>
+        </w:r>
+      </w:del>
+      <w:ins w:id="12" w:author="Varun Sukumar" w:date="2017-10-09T13:02:00Z">
+        <w:r>
+          <w:rPr>
+            <w:sz w:val="24"/>
+            <w:szCs w:val="24"/>
+          </w:rPr>
+          <w:t>spider plot</w:t>
+        </w:r>
+        <w:r>
+          <w:rPr>
+            <w:sz w:val="24"/>
+            <w:szCs w:val="24"/>
+          </w:rPr>
+          <w:t xml:space="preserve"> </w:t>
+        </w:r>
+      </w:ins>
+      <w:r>
+        <w:rPr>
+          <w:sz w:val="24"/>
+          <w:szCs w:val="24"/>
+        </w:rPr>
+        <w:t xml:space="preserve">is based on the output you put in the skills section – web will be as narrow or wide depending on the number of skills you select to be searched. </w:t>
       </w:r>
     </w:p>
     <w:p>
@@ -876,6 +1057,7 @@
           <w:sz w:val="24"/>
           <w:szCs w:val="24"/>
         </w:rPr>
+        <w:lastRenderedPageBreak/>
         <w:t>1.</w:t>
       </w:r>
       <w:r>
@@ -933,7 +1115,6 @@
           <w:sz w:val="24"/>
           <w:szCs w:val="24"/>
         </w:rPr>
-        <w:lastRenderedPageBreak/>
         <w:t>Manually enter the skills that this candidate needs to have</w:t>
       </w:r>
     </w:p>
@@ -975,8 +1156,68 @@
           <w:sz w:val="24"/>
           <w:szCs w:val="24"/>
         </w:rPr>
-        <w:t xml:space="preserve">Select the skills </w:t>
-      </w:r>
+        <w:t>Select the skill</w:t>
+      </w:r>
+      <w:ins w:id="13" w:author="Varun Sukumar" w:date="2017-10-09T15:03:00Z">
+        <w:r>
+          <w:rPr>
+            <w:color w:val="000000" w:themeColor="text1"/>
+            <w:sz w:val="24"/>
+            <w:szCs w:val="24"/>
+          </w:rPr>
+          <w:t xml:space="preserve"> which</w:t>
+        </w:r>
+        <w:r>
+          <w:rPr>
+            <w:color w:val="000000" w:themeColor="text1"/>
+            <w:sz w:val="24"/>
+            <w:szCs w:val="24"/>
+          </w:rPr>
+          <w:t xml:space="preserve"> is mandatory for the project</w:t>
+        </w:r>
+      </w:ins>
+      <w:ins w:id="14" w:author="Varun Sukumar" w:date="2017-10-09T15:04:00Z">
+        <w:r>
+          <w:rPr>
+            <w:color w:val="000000" w:themeColor="text1"/>
+            <w:sz w:val="24"/>
+            <w:szCs w:val="24"/>
+          </w:rPr>
+          <w:t xml:space="preserve">, the application will select related skills to perform the search. </w:t>
+        </w:r>
+      </w:ins>
+      <w:moveToRangeStart w:id="15" w:author="Varun Sukumar" w:date="2017-10-09T15:06:00Z" w:name="move495324939"/>
+      <w:moveTo w:id="16" w:author="Varun Sukumar" w:date="2017-10-09T15:06:00Z">
+        <w:r>
+          <w:rPr>
+            <w:color w:val="000000" w:themeColor="text1"/>
+            <w:sz w:val="24"/>
+            <w:szCs w:val="24"/>
+          </w:rPr>
+          <w:t>Select the maximum number of skills you would like to be searched</w:t>
+        </w:r>
+      </w:moveTo>
+      <w:moveToRangeEnd w:id="15"/>
+      <w:ins w:id="17" w:author="Varun Sukumar" w:date="2017-10-09T15:06:00Z">
+        <w:r>
+          <w:rPr>
+            <w:color w:val="000000" w:themeColor="text1"/>
+            <w:sz w:val="24"/>
+            <w:szCs w:val="24"/>
+          </w:rPr>
+          <w:t>.</w:t>
+        </w:r>
+      </w:ins>
+      <w:del w:id="18" w:author="Varun Sukumar" w:date="2017-10-09T15:03:00Z">
+        <w:r>
+          <w:rPr>
+            <w:color w:val="000000" w:themeColor="text1"/>
+            <w:sz w:val="24"/>
+            <w:szCs w:val="24"/>
+          </w:rPr>
+          <w:delText xml:space="preserve">s </w:delText>
+        </w:r>
+      </w:del>
     </w:p>
     <w:p>
       <w:pPr>
@@ -986,20 +1227,34 @@
           <w:numId w:val="5"/>
         </w:numPr>
         <w:rPr>
-          <w:b/>
-          <w:color w:val="000000" w:themeColor="text1"/>
-          <w:sz w:val="24"/>
-          <w:szCs w:val="24"/>
-        </w:rPr>
-      </w:pPr>
-      <w:r>
-        <w:rPr>
-          <w:color w:val="000000" w:themeColor="text1"/>
-          <w:sz w:val="24"/>
-          <w:szCs w:val="24"/>
-        </w:rPr>
-        <w:t>Select the maximum number of skills you would like to be searched</w:t>
-      </w:r>
+          <w:del w:id="19" w:author="Varun Sukumar" w:date="2017-10-09T15:07:00Z"/>
+          <w:b/>
+          <w:color w:val="000000" w:themeColor="text1"/>
+          <w:sz w:val="24"/>
+          <w:szCs w:val="24"/>
+          <w:rPrChange w:id="20" w:author="Varun Sukumar" w:date="2017-10-09T15:07:00Z">
+            <w:rPr>
+              <w:del w:id="21" w:author="Varun Sukumar" w:date="2017-10-09T15:07:00Z"/>
+              <w:b/>
+            </w:rPr>
+          </w:rPrChange>
+        </w:rPr>
+      </w:pPr>
+      <w:moveFromRangeStart w:id="22" w:author="Varun Sukumar" w:date="2017-10-09T15:06:00Z" w:name="move495324939"/>
+      <w:moveFrom w:id="23" w:author="Varun Sukumar" w:date="2017-10-09T15:06:00Z">
+        <w:r>
+          <w:rPr>
+            <w:color w:val="000000" w:themeColor="text1"/>
+            <w:sz w:val="24"/>
+            <w:szCs w:val="24"/>
+            <w:rPrChange w:id="24" w:author="Varun Sukumar" w:date="2017-10-09T15:07:00Z">
+              <w:rPr/>
+            </w:rPrChange>
+          </w:rPr>
+          <w:t>Select the maximum number of skills you would like to be searched</w:t>
+        </w:r>
+      </w:moveFrom>
+      <w:moveFromRangeEnd w:id="22"/>
     </w:p>
     <w:p>
       <w:pPr>
@@ -1010,17 +1265,18 @@
         </w:numPr>
         <w:rPr>
           <w:b/>
-          <w:color w:val="000000" w:themeColor="text1"/>
-          <w:sz w:val="24"/>
-          <w:szCs w:val="24"/>
-        </w:rPr>
-      </w:pPr>
-      <w:r>
-        <w:rPr>
-          <w:color w:val="000000" w:themeColor="text1"/>
-          <w:sz w:val="24"/>
-          <w:szCs w:val="24"/>
-        </w:rPr>
+        </w:rPr>
+        <w:pPrChange w:id="25" w:author="Varun Sukumar" w:date="2017-10-09T15:07:00Z">
+          <w:pPr>
+            <w:pStyle w:val="ListParagraph"/>
+            <w:numPr>
+              <w:numId w:val="5"/>
+            </w:numPr>
+            <w:ind w:hanging="360"/>
+          </w:pPr>
+        </w:pPrChange>
+      </w:pPr>
+      <w:r>
         <w:t>Enter the context – the context is simply the job description. Copy &amp; paste this and in turn you will receive relevant candidates that are relevant to your search criteria.</w:t>
       </w:r>
     </w:p>
@@ -1260,6 +1516,16 @@
         </w:rPr>
         <w:t>Skill</w:t>
       </w:r>
+      <w:ins w:id="26" w:author="Varun Sukumar" w:date="2017-10-09T12:31:00Z">
+        <w:r>
+          <w:rPr>
+            <w:color w:val="000000" w:themeColor="text1"/>
+            <w:sz w:val="24"/>
+            <w:szCs w:val="24"/>
+          </w:rPr>
+          <w:t xml:space="preserve"> Bucket.</w:t>
+        </w:r>
+      </w:ins>
     </w:p>
     <w:p>
       <w:pPr>
@@ -1285,22 +1551,50 @@
         </w:rPr>
         <w:t>Quarter</w:t>
       </w:r>
-    </w:p>
-    <w:p>
-      <w:pPr>
-        <w:rPr>
+      <w:ins w:id="27" w:author="Varun Sukumar" w:date="2017-10-09T12:31:00Z">
+        <w:r>
+          <w:rPr>
+            <w:color w:val="000000" w:themeColor="text1"/>
+            <w:sz w:val="24"/>
+            <w:szCs w:val="24"/>
+          </w:rPr>
+          <w:t xml:space="preserve"> (For analytics only)</w:t>
+        </w:r>
+      </w:ins>
+    </w:p>
+    <w:p>
+      <w:pPr>
+        <w:rPr>
+          <w:b/>
           <w:color w:val="000000" w:themeColor="text1"/>
           <w:sz w:val="24"/>
           <w:szCs w:val="24"/>
           <w:u w:val="single"/>
-        </w:rPr>
-      </w:pPr>
-      <w:r>
-        <w:rPr>
+          <w:rPrChange w:id="28" w:author="Varun Sukumar" w:date="2017-10-09T12:33:00Z">
+            <w:rPr>
+              <w:color w:val="000000" w:themeColor="text1"/>
+              <w:sz w:val="24"/>
+              <w:szCs w:val="24"/>
+              <w:u w:val="single"/>
+            </w:rPr>
+          </w:rPrChange>
+        </w:rPr>
+      </w:pPr>
+      <w:r>
+        <w:rPr>
+          <w:b/>
           <w:color w:val="000000" w:themeColor="text1"/>
           <w:sz w:val="24"/>
           <w:szCs w:val="24"/>
           <w:u w:val="single"/>
+          <w:rPrChange w:id="29" w:author="Varun Sukumar" w:date="2017-10-09T12:33:00Z">
+            <w:rPr>
+              <w:color w:val="000000" w:themeColor="text1"/>
+              <w:sz w:val="24"/>
+              <w:szCs w:val="24"/>
+              <w:u w:val="single"/>
+            </w:rPr>
+          </w:rPrChange>
         </w:rPr>
         <w:t>Gives a view of:</w:t>
       </w:r>
@@ -1348,6 +1642,16 @@
         </w:rPr>
         <w:t>Fulfillment</w:t>
       </w:r>
+      <w:ins w:id="30" w:author="Varun Sukumar" w:date="2017-10-09T12:33:00Z">
+        <w:r>
+          <w:rPr>
+            <w:color w:val="000000" w:themeColor="text1"/>
+            <w:sz w:val="24"/>
+            <w:szCs w:val="24"/>
+          </w:rPr>
+          <w:t xml:space="preserve"> Percentage</w:t>
+        </w:r>
+      </w:ins>
     </w:p>
     <w:p>
       <w:pPr>
@@ -1370,6 +1674,16 @@
         </w:rPr>
         <w:t>Drop</w:t>
       </w:r>
+      <w:ins w:id="31" w:author="Varun Sukumar" w:date="2017-10-09T12:34:00Z">
+        <w:r>
+          <w:rPr>
+            <w:color w:val="000000" w:themeColor="text1"/>
+            <w:sz w:val="24"/>
+            <w:szCs w:val="24"/>
+          </w:rPr>
+          <w:t xml:space="preserve"> Percentage</w:t>
+        </w:r>
+      </w:ins>
     </w:p>
     <w:p>
       <w:pPr>
@@ -1392,6 +1706,16 @@
         </w:rPr>
         <w:t>Unfulfilled Overdue</w:t>
       </w:r>
+      <w:ins w:id="32" w:author="Varun Sukumar" w:date="2017-10-09T12:34:00Z">
+        <w:r>
+          <w:rPr>
+            <w:color w:val="000000" w:themeColor="text1"/>
+            <w:sz w:val="24"/>
+            <w:szCs w:val="24"/>
+          </w:rPr>
+          <w:t xml:space="preserve"> Percentage</w:t>
+        </w:r>
+      </w:ins>
     </w:p>
     <w:p>
       <w:pPr>
@@ -1478,6 +1802,7 @@
           <w:sz w:val="24"/>
           <w:szCs w:val="24"/>
         </w:rPr>
+        <w:lastRenderedPageBreak/>
         <w:t>Location based Demand</w:t>
       </w:r>
     </w:p>
@@ -1570,10 +1895,44 @@
           <w:sz w:val="24"/>
           <w:szCs w:val="24"/>
         </w:rPr>
-        <w:t xml:space="preserve">Forecasting demand will greatly help to increase the fulfillment percentage, devise plans for hiring, and optimize CTC. </w:t>
-      </w:r>
-      <w:bookmarkStart w:id="0" w:name="_GoBack"/>
-      <w:bookmarkEnd w:id="0"/>
+        <w:t xml:space="preserve">Forecasting demand will greatly help to increase the fulfillment percentage, devise plans for hiring, and optimize </w:t>
+      </w:r>
+      <w:ins w:id="33" w:author="Varun Sukumar" w:date="2017-10-09T12:39:00Z">
+        <w:r>
+          <w:rPr>
+            <w:color w:val="000000" w:themeColor="text1"/>
+            <w:sz w:val="24"/>
+            <w:szCs w:val="24"/>
+          </w:rPr>
+          <w:t>Cost to Company (</w:t>
+        </w:r>
+      </w:ins>
+      <w:r>
+        <w:rPr>
+          <w:color w:val="000000" w:themeColor="text1"/>
+          <w:sz w:val="24"/>
+          <w:szCs w:val="24"/>
+        </w:rPr>
+        <w:t>CTC</w:t>
+      </w:r>
+      <w:ins w:id="34" w:author="Varun Sukumar" w:date="2017-10-09T12:39:00Z">
+        <w:r>
+          <w:rPr>
+            <w:color w:val="000000" w:themeColor="text1"/>
+            <w:sz w:val="24"/>
+            <w:szCs w:val="24"/>
+          </w:rPr>
+          <w:t>)</w:t>
+        </w:r>
+      </w:ins>
+      <w:r>
+        <w:rPr>
+          <w:color w:val="000000" w:themeColor="text1"/>
+          <w:sz w:val="24"/>
+          <w:szCs w:val="24"/>
+        </w:rPr>
+        <w:t xml:space="preserve">. </w:t>
+      </w:r>
     </w:p>
     <w:p>
       <w:pPr>
@@ -1621,6 +1980,8 @@
           <w:szCs w:val="24"/>
         </w:rPr>
       </w:pPr>
+      <w:bookmarkStart w:id="35" w:name="_GoBack"/>
+      <w:bookmarkEnd w:id="35"/>
     </w:p>
     <w:p>
       <w:pPr>
@@ -1642,7 +2003,7 @@
 </file>
 
 <file path=word/numbering.xml><?xml version="1.0" encoding="utf-8"?>
-<w:numbering xmlns:wpc="http://schemas.microsoft.com/office/word/2010/wordprocessingCanvas" xmlns:cx="http://schemas.microsoft.com/office/drawing/2014/chartex" xmlns:cx1="http://schemas.microsoft.com/office/drawing/2015/9/8/chartex" xmlns:mc="http://schemas.openxmlformats.org/markup-compatibility/2006" xmlns:o="urn:schemas-microsoft-com:office:office" xmlns:r="http://schemas.openxmlformats.org/officeDocument/2006/relationships" xmlns:m="http://schemas.openxmlformats.org/officeDocument/2006/math" xmlns:v="urn:schemas-microsoft-com:vml" xmlns:wp14="http://schemas.microsoft.com/office/word/2010/wordprocessingDrawing" xmlns:wp="http://schemas.openxmlformats.org/drawingml/2006/wordprocessingDrawing" xmlns:w10="urn:schemas-microsoft-com:office:word" xmlns:w="http://schemas.openxmlformats.org/wordprocessingml/2006/main" xmlns:w14="http://schemas.microsoft.com/office/word/2010/wordml" xmlns:w15="http://schemas.microsoft.com/office/word/2012/wordml" xmlns:w16se="http://schemas.microsoft.com/office/word/2015/wordml/symex" xmlns:wpg="http://schemas.microsoft.com/office/word/2010/wordprocessingGroup" xmlns:wpi="http://schemas.microsoft.com/office/word/2010/wordprocessingInk" xmlns:wne="http://schemas.microsoft.com/office/word/2006/wordml" xmlns:wps="http://schemas.microsoft.com/office/word/2010/wordprocessingShape" mc:Ignorable="w14 w15 w16se wp14">
+<w:numbering xmlns:wpc="http://schemas.microsoft.com/office/word/2010/wordprocessingCanvas" xmlns:cx="http://schemas.microsoft.com/office/drawing/2014/chartex" xmlns:cx1="http://schemas.microsoft.com/office/drawing/2015/9/8/chartex" xmlns:cx2="http://schemas.microsoft.com/office/drawing/2015/10/21/chartex" xmlns:cx3="http://schemas.microsoft.com/office/drawing/2016/5/9/chartex" xmlns:cx4="http://schemas.microsoft.com/office/drawing/2016/5/10/chartex" xmlns:cx5="http://schemas.microsoft.com/office/drawing/2016/5/11/chartex" xmlns:cx6="http://schemas.microsoft.com/office/drawing/2016/5/12/chartex" xmlns:cx7="http://schemas.microsoft.com/office/drawing/2016/5/13/chartex" xmlns:cx8="http://schemas.microsoft.com/office/drawing/2016/5/14/chartex" xmlns:mc="http://schemas.openxmlformats.org/markup-compatibility/2006" xmlns:aink="http://schemas.microsoft.com/office/drawing/2016/ink" xmlns:am3d="http://schemas.microsoft.com/office/drawing/2017/model3d" xmlns:o="urn:schemas-microsoft-com:office:office" xmlns:r="http://schemas.openxmlformats.org/officeDocument/2006/relationships" xmlns:m="http://schemas.openxmlformats.org/officeDocument/2006/math" xmlns:v="urn:schemas-microsoft-com:vml" xmlns:wp14="http://schemas.microsoft.com/office/word/2010/wordprocessingDrawing" xmlns:wp="http://schemas.openxmlformats.org/drawingml/2006/wordprocessingDrawing" xmlns:w10="urn:schemas-microsoft-com:office:word" xmlns:w="http://schemas.openxmlformats.org/wordprocessingml/2006/main" xmlns:w14="http://schemas.microsoft.com/office/word/2010/wordml" xmlns:w15="http://schemas.microsoft.com/office/word/2012/wordml" xmlns:w16cid="http://schemas.microsoft.com/office/word/2016/wordml/cid" xmlns:w16se="http://schemas.microsoft.com/office/word/2015/wordml/symex" xmlns:wpg="http://schemas.microsoft.com/office/word/2010/wordprocessingGroup" xmlns:wpi="http://schemas.microsoft.com/office/word/2010/wordprocessingInk" xmlns:wne="http://schemas.microsoft.com/office/word/2006/wordml" xmlns:wps="http://schemas.microsoft.com/office/word/2010/wordprocessingShape" mc:Ignorable="w14 w15 w16se w16cid wp14">
   <w:abstractNum w:abstractNumId="0" w15:restartNumberingAfterBreak="0">
     <w:nsid w:val="15103433"/>
     <w:multiLevelType w:val="hybridMultilevel"/>
@@ -2778,8 +3139,16 @@
 </w:numbering>
 </file>
 
+<file path=word/people.xml><?xml version="1.0" encoding="utf-8"?>
+<w15:people xmlns:wpc="http://schemas.microsoft.com/office/word/2010/wordprocessingCanvas" xmlns:cx="http://schemas.microsoft.com/office/drawing/2014/chartex" xmlns:cx1="http://schemas.microsoft.com/office/drawing/2015/9/8/chartex" xmlns:cx2="http://schemas.microsoft.com/office/drawing/2015/10/21/chartex" xmlns:cx3="http://schemas.microsoft.com/office/drawing/2016/5/9/chartex" xmlns:cx4="http://schemas.microsoft.com/office/drawing/2016/5/10/chartex" xmlns:cx5="http://schemas.microsoft.com/office/drawing/2016/5/11/chartex" xmlns:cx6="http://schemas.microsoft.com/office/drawing/2016/5/12/chartex" xmlns:cx7="http://schemas.microsoft.com/office/drawing/2016/5/13/chartex" xmlns:cx8="http://schemas.microsoft.com/office/drawing/2016/5/14/chartex" xmlns:mc="http://schemas.openxmlformats.org/markup-compatibility/2006" xmlns:aink="http://schemas.microsoft.com/office/drawing/2016/ink" xmlns:am3d="http://schemas.microsoft.com/office/drawing/2017/model3d" xmlns:o="urn:schemas-microsoft-com:office:office" xmlns:r="http://schemas.openxmlformats.org/officeDocument/2006/relationships" xmlns:m="http://schemas.openxmlformats.org/officeDocument/2006/math" xmlns:v="urn:schemas-microsoft-com:vml" xmlns:wp14="http://schemas.microsoft.com/office/word/2010/wordprocessingDrawing" xmlns:wp="http://schemas.openxmlformats.org/drawingml/2006/wordprocessingDrawing" xmlns:w10="urn:schemas-microsoft-com:office:word" xmlns:w="http://schemas.openxmlformats.org/wordprocessingml/2006/main" xmlns:w14="http://schemas.microsoft.com/office/word/2010/wordml" xmlns:w15="http://schemas.microsoft.com/office/word/2012/wordml" xmlns:w16cid="http://schemas.microsoft.com/office/word/2016/wordml/cid" xmlns:w16se="http://schemas.microsoft.com/office/word/2015/wordml/symex" xmlns:wpg="http://schemas.microsoft.com/office/word/2010/wordprocessingGroup" xmlns:wpi="http://schemas.microsoft.com/office/word/2010/wordprocessingInk" xmlns:wne="http://schemas.microsoft.com/office/word/2006/wordml" xmlns:wps="http://schemas.microsoft.com/office/word/2010/wordprocessingShape" mc:Ignorable="w14 w15 w16se w16cid wp14">
+  <w15:person w15:author="Varun Sukumar">
+    <w15:presenceInfo w15:providerId="None" w15:userId="Varun Sukumar"/>
+  </w15:person>
+</w15:people>
+</file>
+
 <file path=word/styles.xml><?xml version="1.0" encoding="utf-8"?>
-<w:styles xmlns:mc="http://schemas.openxmlformats.org/markup-compatibility/2006" xmlns:r="http://schemas.openxmlformats.org/officeDocument/2006/relationships" xmlns:w="http://schemas.openxmlformats.org/wordprocessingml/2006/main" xmlns:w14="http://schemas.microsoft.com/office/word/2010/wordml" xmlns:w15="http://schemas.microsoft.com/office/word/2012/wordml" xmlns:w16se="http://schemas.microsoft.com/office/word/2015/wordml/symex" mc:Ignorable="w14 w15 w16se">
+<w:styles xmlns:mc="http://schemas.openxmlformats.org/markup-compatibility/2006" xmlns:r="http://schemas.openxmlformats.org/officeDocument/2006/relationships" xmlns:w="http://schemas.openxmlformats.org/wordprocessingml/2006/main" xmlns:w14="http://schemas.microsoft.com/office/word/2010/wordml" xmlns:w15="http://schemas.microsoft.com/office/word/2012/wordml" xmlns:w16cid="http://schemas.microsoft.com/office/word/2016/wordml/cid" xmlns:w16se="http://schemas.microsoft.com/office/word/2015/wordml/symex" mc:Ignorable="w14 w15 w16se w16cid">
   <w:docDefaults>
     <w:rPrDefault>
       <w:rPr>
@@ -2795,7 +3164,7 @@
       </w:pPr>
     </w:pPrDefault>
   </w:docDefaults>
-  <w:latentStyles w:defLockedState="0" w:defUIPriority="99" w:defSemiHidden="0" w:defUnhideWhenUsed="0" w:defQFormat="0" w:count="371">
+  <w:latentStyles w:defLockedState="0" w:defUIPriority="99" w:defSemiHidden="0" w:defUnhideWhenUsed="0" w:defQFormat="0" w:count="375">
     <w:lsdException w:name="Normal" w:uiPriority="0" w:qFormat="1"/>
     <w:lsdException w:name="heading 1" w:uiPriority="9" w:qFormat="1"/>
     <w:lsdException w:name="heading 2" w:semiHidden="1" w:uiPriority="9" w:unhideWhenUsed="1" w:qFormat="1"/>
@@ -2901,7 +3270,6 @@
     <w:lsdException w:name="HTML Sample" w:semiHidden="1" w:unhideWhenUsed="1"/>
     <w:lsdException w:name="HTML Typewriter" w:semiHidden="1" w:unhideWhenUsed="1"/>
     <w:lsdException w:name="HTML Variable" w:semiHidden="1" w:unhideWhenUsed="1"/>
-    <w:lsdException w:name="Normal Table" w:semiHidden="1" w:unhideWhenUsed="1"/>
     <w:lsdException w:name="annotation subject" w:semiHidden="1" w:unhideWhenUsed="1"/>
     <w:lsdException w:name="No List" w:semiHidden="1" w:unhideWhenUsed="1"/>
     <w:lsdException w:name="Outline List 1" w:semiHidden="1" w:unhideWhenUsed="1"/>
@@ -2945,10 +3313,8 @@
     <w:lsdException w:name="Table Elegant" w:semiHidden="1" w:unhideWhenUsed="1"/>
     <w:lsdException w:name="Table Professional" w:semiHidden="1" w:unhideWhenUsed="1"/>
     <w:lsdException w:name="Table Subtle 1" w:semiHidden="1" w:unhideWhenUsed="1"/>
-    <w:lsdException w:name="Table Subtle 2" w:semiHidden="1" w:unhideWhenUsed="1"/>
     <w:lsdException w:name="Table Web 1" w:semiHidden="1" w:unhideWhenUsed="1"/>
     <w:lsdException w:name="Table Web 2" w:semiHidden="1" w:unhideWhenUsed="1"/>
-    <w:lsdException w:name="Table Web 3" w:semiHidden="1" w:unhideWhenUsed="1"/>
     <w:lsdException w:name="Balloon Text" w:semiHidden="1" w:unhideWhenUsed="1"/>
     <w:lsdException w:name="Table Grid" w:uiPriority="39"/>
     <w:lsdException w:name="Table Theme" w:semiHidden="1" w:unhideWhenUsed="1"/>
@@ -3167,6 +3533,10 @@
     <w:lsdException w:name="List Table 5 Dark Accent 6" w:uiPriority="50"/>
     <w:lsdException w:name="List Table 6 Colorful Accent 6" w:uiPriority="51"/>
     <w:lsdException w:name="List Table 7 Colorful Accent 6" w:uiPriority="52"/>
+    <w:lsdException w:name="Mention" w:semiHidden="1" w:unhideWhenUsed="1"/>
+    <w:lsdException w:name="Smart Hyperlink" w:semiHidden="1" w:unhideWhenUsed="1"/>
+    <w:lsdException w:name="Hashtag" w:semiHidden="1" w:unhideWhenUsed="1"/>
+    <w:lsdException w:name="Unresolved Mention" w:semiHidden="1" w:unhideWhenUsed="1"/>
   </w:latentStyles>
   <w:style w:type="paragraph" w:default="1" w:styleId="Normal">
     <w:name w:val="Normal"/>
@@ -3209,6 +3579,36 @@
       <w:ind w:left="720"/>
       <w:contextualSpacing/>
     </w:pPr>
+  </w:style>
+  <w:style w:type="paragraph" w:styleId="BalloonText">
+    <w:name w:val="Balloon Text"/>
+    <w:basedOn w:val="Normal"/>
+    <w:link w:val="BalloonTextChar"/>
+    <w:uiPriority w:val="99"/>
+    <w:semiHidden/>
+    <w:unhideWhenUsed/>
+    <w:rsid w:val="007B0E03"/>
+    <w:pPr>
+      <w:spacing w:after="0" w:line="240" w:lineRule="auto"/>
+    </w:pPr>
+    <w:rPr>
+      <w:rFonts w:ascii="Segoe UI" w:hAnsi="Segoe UI" w:cs="Segoe UI"/>
+      <w:sz w:val="18"/>
+      <w:szCs w:val="18"/>
+    </w:rPr>
+  </w:style>
+  <w:style w:type="character" w:customStyle="1" w:styleId="BalloonTextChar">
+    <w:name w:val="Balloon Text Char"/>
+    <w:basedOn w:val="DefaultParagraphFont"/>
+    <w:link w:val="BalloonText"/>
+    <w:uiPriority w:val="99"/>
+    <w:semiHidden/>
+    <w:rsid w:val="007B0E03"/>
+    <w:rPr>
+      <w:rFonts w:ascii="Segoe UI" w:hAnsi="Segoe UI" w:cs="Segoe UI"/>
+      <w:sz w:val="18"/>
+      <w:szCs w:val="18"/>
+    </w:rPr>
   </w:style>
 </w:styles>
 </file>

--- a/Application Overview.docx
+++ b/Application Overview.docx
@@ -844,6 +844,8 @@
         </w:rPr>
         <w:t xml:space="preserve"> works together to make sure that you are well informed about what skills to look for in a resume, use in a Boolean search, and what customers have hired for in the past. </w:t>
       </w:r>
+      <w:bookmarkStart w:id="13" w:name="_GoBack"/>
+      <w:bookmarkEnd w:id="13"/>
     </w:p>
     <w:p>
       <w:pPr>
@@ -1158,7 +1160,7 @@
         </w:rPr>
         <w:t>Select the skill</w:t>
       </w:r>
-      <w:ins w:id="13" w:author="Varun Sukumar" w:date="2017-10-09T15:03:00Z">
+      <w:ins w:id="14" w:author="Varun Sukumar" w:date="2017-10-09T15:03:00Z">
         <w:r>
           <w:rPr>
             <w:color w:val="000000" w:themeColor="text1"/>
@@ -1176,7 +1178,7 @@
           <w:t xml:space="preserve"> is mandatory for the project</w:t>
         </w:r>
       </w:ins>
-      <w:ins w:id="14" w:author="Varun Sukumar" w:date="2017-10-09T15:04:00Z">
+      <w:ins w:id="15" w:author="Varun Sukumar" w:date="2017-10-09T15:04:00Z">
         <w:r>
           <w:rPr>
             <w:color w:val="000000" w:themeColor="text1"/>
@@ -1186,8 +1188,8 @@
           <w:t xml:space="preserve">, the application will select related skills to perform the search. </w:t>
         </w:r>
       </w:ins>
-      <w:moveToRangeStart w:id="15" w:author="Varun Sukumar" w:date="2017-10-09T15:06:00Z" w:name="move495324939"/>
-      <w:moveTo w:id="16" w:author="Varun Sukumar" w:date="2017-10-09T15:06:00Z">
+      <w:moveToRangeStart w:id="16" w:author="Varun Sukumar" w:date="2017-10-09T15:06:00Z" w:name="move495324939"/>
+      <w:moveTo w:id="17" w:author="Varun Sukumar" w:date="2017-10-09T15:06:00Z">
         <w:r>
           <w:rPr>
             <w:color w:val="000000" w:themeColor="text1"/>
@@ -1197,8 +1199,8 @@
           <w:t>Select the maximum number of skills you would like to be searched</w:t>
         </w:r>
       </w:moveTo>
-      <w:moveToRangeEnd w:id="15"/>
-      <w:ins w:id="17" w:author="Varun Sukumar" w:date="2017-10-09T15:06:00Z">
+      <w:moveToRangeEnd w:id="16"/>
+      <w:ins w:id="18" w:author="Varun Sukumar" w:date="2017-10-09T15:06:00Z">
         <w:r>
           <w:rPr>
             <w:color w:val="000000" w:themeColor="text1"/>
@@ -1208,7 +1210,7 @@
           <w:t>.</w:t>
         </w:r>
       </w:ins>
-      <w:del w:id="18" w:author="Varun Sukumar" w:date="2017-10-09T15:03:00Z">
+      <w:del w:id="19" w:author="Varun Sukumar" w:date="2017-10-09T15:03:00Z">
         <w:r>
           <w:rPr>
             <w:color w:val="000000" w:themeColor="text1"/>
@@ -1227,34 +1229,34 @@
           <w:numId w:val="5"/>
         </w:numPr>
         <w:rPr>
-          <w:del w:id="19" w:author="Varun Sukumar" w:date="2017-10-09T15:07:00Z"/>
-          <w:b/>
-          <w:color w:val="000000" w:themeColor="text1"/>
-          <w:sz w:val="24"/>
-          <w:szCs w:val="24"/>
-          <w:rPrChange w:id="20" w:author="Varun Sukumar" w:date="2017-10-09T15:07:00Z">
+          <w:del w:id="20" w:author="Varun Sukumar" w:date="2017-10-09T15:07:00Z"/>
+          <w:b/>
+          <w:color w:val="000000" w:themeColor="text1"/>
+          <w:sz w:val="24"/>
+          <w:szCs w:val="24"/>
+          <w:rPrChange w:id="21" w:author="Varun Sukumar" w:date="2017-10-09T15:07:00Z">
             <w:rPr>
-              <w:del w:id="21" w:author="Varun Sukumar" w:date="2017-10-09T15:07:00Z"/>
+              <w:del w:id="22" w:author="Varun Sukumar" w:date="2017-10-09T15:07:00Z"/>
               <w:b/>
             </w:rPr>
           </w:rPrChange>
         </w:rPr>
       </w:pPr>
-      <w:moveFromRangeStart w:id="22" w:author="Varun Sukumar" w:date="2017-10-09T15:06:00Z" w:name="move495324939"/>
-      <w:moveFrom w:id="23" w:author="Varun Sukumar" w:date="2017-10-09T15:06:00Z">
+      <w:moveFromRangeStart w:id="23" w:author="Varun Sukumar" w:date="2017-10-09T15:06:00Z" w:name="move495324939"/>
+      <w:moveFrom w:id="24" w:author="Varun Sukumar" w:date="2017-10-09T15:06:00Z">
         <w:r>
           <w:rPr>
             <w:color w:val="000000" w:themeColor="text1"/>
             <w:sz w:val="24"/>
             <w:szCs w:val="24"/>
-            <w:rPrChange w:id="24" w:author="Varun Sukumar" w:date="2017-10-09T15:07:00Z">
+            <w:rPrChange w:id="25" w:author="Varun Sukumar" w:date="2017-10-09T15:07:00Z">
               <w:rPr/>
             </w:rPrChange>
           </w:rPr>
           <w:t>Select the maximum number of skills you would like to be searched</w:t>
         </w:r>
       </w:moveFrom>
-      <w:moveFromRangeEnd w:id="22"/>
+      <w:moveFromRangeEnd w:id="23"/>
     </w:p>
     <w:p>
       <w:pPr>
@@ -1266,7 +1268,7 @@
         <w:rPr>
           <w:b/>
         </w:rPr>
-        <w:pPrChange w:id="25" w:author="Varun Sukumar" w:date="2017-10-09T15:07:00Z">
+        <w:pPrChange w:id="26" w:author="Varun Sukumar" w:date="2017-10-09T15:07:00Z">
           <w:pPr>
             <w:pStyle w:val="ListParagraph"/>
             <w:numPr>
@@ -1516,7 +1518,7 @@
         </w:rPr>
         <w:t>Skill</w:t>
       </w:r>
-      <w:ins w:id="26" w:author="Varun Sukumar" w:date="2017-10-09T12:31:00Z">
+      <w:ins w:id="27" w:author="Varun Sukumar" w:date="2017-10-09T12:31:00Z">
         <w:r>
           <w:rPr>
             <w:color w:val="000000" w:themeColor="text1"/>
@@ -1551,7 +1553,7 @@
         </w:rPr>
         <w:t>Quarter</w:t>
       </w:r>
-      <w:ins w:id="27" w:author="Varun Sukumar" w:date="2017-10-09T12:31:00Z">
+      <w:ins w:id="28" w:author="Varun Sukumar" w:date="2017-10-09T12:31:00Z">
         <w:r>
           <w:rPr>
             <w:color w:val="000000" w:themeColor="text1"/>
@@ -1570,23 +1572,6 @@
           <w:sz w:val="24"/>
           <w:szCs w:val="24"/>
           <w:u w:val="single"/>
-          <w:rPrChange w:id="28" w:author="Varun Sukumar" w:date="2017-10-09T12:33:00Z">
-            <w:rPr>
-              <w:color w:val="000000" w:themeColor="text1"/>
-              <w:sz w:val="24"/>
-              <w:szCs w:val="24"/>
-              <w:u w:val="single"/>
-            </w:rPr>
-          </w:rPrChange>
-        </w:rPr>
-      </w:pPr>
-      <w:r>
-        <w:rPr>
-          <w:b/>
-          <w:color w:val="000000" w:themeColor="text1"/>
-          <w:sz w:val="24"/>
-          <w:szCs w:val="24"/>
-          <w:u w:val="single"/>
           <w:rPrChange w:id="29" w:author="Varun Sukumar" w:date="2017-10-09T12:33:00Z">
             <w:rPr>
               <w:color w:val="000000" w:themeColor="text1"/>
@@ -1596,6 +1581,23 @@
             </w:rPr>
           </w:rPrChange>
         </w:rPr>
+      </w:pPr>
+      <w:r>
+        <w:rPr>
+          <w:b/>
+          <w:color w:val="000000" w:themeColor="text1"/>
+          <w:sz w:val="24"/>
+          <w:szCs w:val="24"/>
+          <w:u w:val="single"/>
+          <w:rPrChange w:id="30" w:author="Varun Sukumar" w:date="2017-10-09T12:33:00Z">
+            <w:rPr>
+              <w:color w:val="000000" w:themeColor="text1"/>
+              <w:sz w:val="24"/>
+              <w:szCs w:val="24"/>
+              <w:u w:val="single"/>
+            </w:rPr>
+          </w:rPrChange>
+        </w:rPr>
         <w:t>Gives a view of:</w:t>
       </w:r>
     </w:p>
@@ -1642,7 +1644,7 @@
         </w:rPr>
         <w:t>Fulfillment</w:t>
       </w:r>
-      <w:ins w:id="30" w:author="Varun Sukumar" w:date="2017-10-09T12:33:00Z">
+      <w:ins w:id="31" w:author="Varun Sukumar" w:date="2017-10-09T12:33:00Z">
         <w:r>
           <w:rPr>
             <w:color w:val="000000" w:themeColor="text1"/>
@@ -1673,38 +1675,6 @@
           <w:szCs w:val="24"/>
         </w:rPr>
         <w:t>Drop</w:t>
-      </w:r>
-      <w:ins w:id="31" w:author="Varun Sukumar" w:date="2017-10-09T12:34:00Z">
-        <w:r>
-          <w:rPr>
-            <w:color w:val="000000" w:themeColor="text1"/>
-            <w:sz w:val="24"/>
-            <w:szCs w:val="24"/>
-          </w:rPr>
-          <w:t xml:space="preserve"> Percentage</w:t>
-        </w:r>
-      </w:ins>
-    </w:p>
-    <w:p>
-      <w:pPr>
-        <w:pStyle w:val="ListParagraph"/>
-        <w:numPr>
-          <w:ilvl w:val="0"/>
-          <w:numId w:val="9"/>
-        </w:numPr>
-        <w:rPr>
-          <w:color w:val="000000" w:themeColor="text1"/>
-          <w:sz w:val="24"/>
-          <w:szCs w:val="24"/>
-        </w:rPr>
-      </w:pPr>
-      <w:r>
-        <w:rPr>
-          <w:color w:val="000000" w:themeColor="text1"/>
-          <w:sz w:val="24"/>
-          <w:szCs w:val="24"/>
-        </w:rPr>
-        <w:t>Unfulfilled Overdue</w:t>
       </w:r>
       <w:ins w:id="32" w:author="Varun Sukumar" w:date="2017-10-09T12:34:00Z">
         <w:r>
@@ -1736,8 +1706,18 @@
           <w:sz w:val="24"/>
           <w:szCs w:val="24"/>
         </w:rPr>
-        <w:t>Forecast</w:t>
-      </w:r>
+        <w:t>Unfulfilled Overdue</w:t>
+      </w:r>
+      <w:ins w:id="33" w:author="Varun Sukumar" w:date="2017-10-09T12:34:00Z">
+        <w:r>
+          <w:rPr>
+            <w:color w:val="000000" w:themeColor="text1"/>
+            <w:sz w:val="24"/>
+            <w:szCs w:val="24"/>
+          </w:rPr>
+          <w:t xml:space="preserve"> Percentage</w:t>
+        </w:r>
+      </w:ins>
     </w:p>
     <w:p>
       <w:pPr>
@@ -1758,7 +1738,7 @@
           <w:sz w:val="24"/>
           <w:szCs w:val="24"/>
         </w:rPr>
-        <w:t>Revenue</w:t>
+        <w:t>Forecast</w:t>
       </w:r>
     </w:p>
     <w:p>
@@ -1780,7 +1760,7 @@
           <w:sz w:val="24"/>
           <w:szCs w:val="24"/>
         </w:rPr>
-        <w:t>Top customers for selected skills</w:t>
+        <w:t>Revenue</w:t>
       </w:r>
     </w:p>
     <w:p>
@@ -1802,8 +1782,7 @@
           <w:sz w:val="24"/>
           <w:szCs w:val="24"/>
         </w:rPr>
-        <w:lastRenderedPageBreak/>
-        <w:t>Location based Demand</w:t>
+        <w:t>Top customers for selected skills</w:t>
       </w:r>
     </w:p>
     <w:p>
@@ -1825,7 +1804,8 @@
           <w:sz w:val="24"/>
           <w:szCs w:val="24"/>
         </w:rPr>
-        <w:t>Fulfillment % based on Location</w:t>
+        <w:lastRenderedPageBreak/>
+        <w:t>Location based Demand</w:t>
       </w:r>
     </w:p>
     <w:p>
@@ -1847,6 +1827,28 @@
           <w:sz w:val="24"/>
           <w:szCs w:val="24"/>
         </w:rPr>
+        <w:t>Fulfillment % based on Location</w:t>
+      </w:r>
+    </w:p>
+    <w:p>
+      <w:pPr>
+        <w:pStyle w:val="ListParagraph"/>
+        <w:numPr>
+          <w:ilvl w:val="0"/>
+          <w:numId w:val="9"/>
+        </w:numPr>
+        <w:rPr>
+          <w:color w:val="000000" w:themeColor="text1"/>
+          <w:sz w:val="24"/>
+          <w:szCs w:val="24"/>
+        </w:rPr>
+      </w:pPr>
+      <w:r>
+        <w:rPr>
+          <w:color w:val="000000" w:themeColor="text1"/>
+          <w:sz w:val="24"/>
+          <w:szCs w:val="24"/>
+        </w:rPr>
         <w:t>Fulfillment % based on Customer</w:t>
       </w:r>
     </w:p>
@@ -1884,6 +1886,7 @@
           <w:tab w:val="left" w:pos="1080"/>
         </w:tabs>
         <w:rPr>
+          <w:ins w:id="34" w:author="Varun Sukumar" w:date="2017-10-09T15:17:00Z"/>
           <w:color w:val="000000" w:themeColor="text1"/>
           <w:sz w:val="24"/>
           <w:szCs w:val="24"/>
@@ -1897,7 +1900,7 @@
         </w:rPr>
         <w:t xml:space="preserve">Forecasting demand will greatly help to increase the fulfillment percentage, devise plans for hiring, and optimize </w:t>
       </w:r>
-      <w:ins w:id="33" w:author="Varun Sukumar" w:date="2017-10-09T12:39:00Z">
+      <w:ins w:id="35" w:author="Varun Sukumar" w:date="2017-10-09T12:39:00Z">
         <w:r>
           <w:rPr>
             <w:color w:val="000000" w:themeColor="text1"/>
@@ -1915,7 +1918,7 @@
         </w:rPr>
         <w:t>CTC</w:t>
       </w:r>
-      <w:ins w:id="34" w:author="Varun Sukumar" w:date="2017-10-09T12:39:00Z">
+      <w:ins w:id="36" w:author="Varun Sukumar" w:date="2017-10-09T12:39:00Z">
         <w:r>
           <w:rPr>
             <w:color w:val="000000" w:themeColor="text1"/>
@@ -1936,6 +1939,216 @@
     </w:p>
     <w:p>
       <w:pPr>
+        <w:tabs>
+          <w:tab w:val="left" w:pos="1080"/>
+        </w:tabs>
+        <w:rPr>
+          <w:ins w:id="37" w:author="Varun Sukumar" w:date="2017-10-09T15:17:00Z"/>
+          <w:color w:val="000000" w:themeColor="text1"/>
+          <w:sz w:val="24"/>
+          <w:szCs w:val="24"/>
+        </w:rPr>
+      </w:pPr>
+    </w:p>
+    <w:p>
+      <w:pPr>
+        <w:tabs>
+          <w:tab w:val="left" w:pos="1080"/>
+        </w:tabs>
+        <w:rPr>
+          <w:ins w:id="38" w:author="Varun Sukumar" w:date="2017-10-09T15:18:00Z"/>
+          <w:color w:val="000000" w:themeColor="text1"/>
+          <w:sz w:val="24"/>
+          <w:szCs w:val="24"/>
+        </w:rPr>
+      </w:pPr>
+      <w:ins w:id="39" w:author="Varun Sukumar" w:date="2017-10-09T15:18:00Z">
+        <w:r>
+          <w:rPr>
+            <w:noProof/>
+            <w:color w:val="000000" w:themeColor="text1"/>
+            <w:sz w:val="24"/>
+            <w:szCs w:val="24"/>
+          </w:rPr>
+          <w:drawing>
+            <wp:inline distT="0" distB="0" distL="0" distR="0">
+              <wp:extent cx="5943600" cy="2773680"/>
+              <wp:effectExtent l="0" t="0" r="0" b="7620"/>
+              <wp:docPr id="1" name="Picture 1" descr="Screen Clipping"/>
+              <wp:cNvGraphicFramePr>
+                <a:graphicFrameLocks xmlns:a="http://schemas.openxmlformats.org/drawingml/2006/main" noChangeAspect="1"/>
+              </wp:cNvGraphicFramePr>
+              <a:graphic xmlns:a="http://schemas.openxmlformats.org/drawingml/2006/main">
+                <a:graphicData uri="http://schemas.openxmlformats.org/drawingml/2006/picture">
+                  <pic:pic xmlns:pic="http://schemas.openxmlformats.org/drawingml/2006/picture">
+                    <pic:nvPicPr>
+                      <pic:cNvPr id="1" name="DD0E681.tmp"/>
+                      <pic:cNvPicPr/>
+                    </pic:nvPicPr>
+                    <pic:blipFill>
+                      <a:blip r:embed="rId5" cstate="print">
+                        <a:extLst>
+                          <a:ext uri="{28A0092B-C50C-407E-A947-70E740481C1C}">
+                            <a14:useLocalDpi xmlns:a14="http://schemas.microsoft.com/office/drawing/2010/main" val="0"/>
+                          </a:ext>
+                        </a:extLst>
+                      </a:blip>
+                      <a:stretch>
+                        <a:fillRect/>
+                      </a:stretch>
+                    </pic:blipFill>
+                    <pic:spPr>
+                      <a:xfrm>
+                        <a:off x="0" y="0"/>
+                        <a:ext cx="5943600" cy="2773680"/>
+                      </a:xfrm>
+                      <a:prstGeom prst="rect">
+                        <a:avLst/>
+                      </a:prstGeom>
+                    </pic:spPr>
+                  </pic:pic>
+                </a:graphicData>
+              </a:graphic>
+            </wp:inline>
+          </w:drawing>
+        </w:r>
+      </w:ins>
+    </w:p>
+    <w:p>
+      <w:pPr>
+        <w:pStyle w:val="ListParagraph"/>
+        <w:numPr>
+          <w:ilvl w:val="0"/>
+          <w:numId w:val="13"/>
+        </w:numPr>
+        <w:tabs>
+          <w:tab w:val="left" w:pos="1080"/>
+        </w:tabs>
+        <w:rPr>
+          <w:ins w:id="40" w:author="Varun Sukumar" w:date="2017-10-09T15:18:00Z"/>
+          <w:color w:val="000000" w:themeColor="text1"/>
+          <w:sz w:val="24"/>
+          <w:szCs w:val="24"/>
+          <w:rPrChange w:id="41" w:author="Varun Sukumar" w:date="2017-10-09T15:25:00Z">
+            <w:rPr>
+              <w:ins w:id="42" w:author="Varun Sukumar" w:date="2017-10-09T15:18:00Z"/>
+            </w:rPr>
+          </w:rPrChange>
+        </w:rPr>
+        <w:pPrChange w:id="43" w:author="Varun Sukumar" w:date="2017-10-09T15:25:00Z">
+          <w:pPr>
+            <w:tabs>
+              <w:tab w:val="left" w:pos="1080"/>
+            </w:tabs>
+          </w:pPr>
+        </w:pPrChange>
+      </w:pPr>
+      <w:ins w:id="44" w:author="Varun Sukumar" w:date="2017-10-09T15:18:00Z">
+        <w:r>
+          <w:rPr>
+            <w:color w:val="000000" w:themeColor="text1"/>
+            <w:sz w:val="24"/>
+            <w:szCs w:val="24"/>
+            <w:rPrChange w:id="45" w:author="Varun Sukumar" w:date="2017-10-09T15:25:00Z">
+              <w:rPr/>
+            </w:rPrChange>
+          </w:rPr>
+          <w:t>Open the Skill based insights page under the DSM+ tab.</w:t>
+        </w:r>
+      </w:ins>
+    </w:p>
+    <w:p>
+      <w:pPr>
+        <w:tabs>
+          <w:tab w:val="left" w:pos="1080"/>
+        </w:tabs>
+        <w:rPr>
+          <w:ins w:id="46" w:author="Varun Sukumar" w:date="2017-10-09T15:25:00Z"/>
+          <w:color w:val="000000" w:themeColor="text1"/>
+          <w:sz w:val="24"/>
+          <w:szCs w:val="24"/>
+        </w:rPr>
+      </w:pPr>
+      <w:ins w:id="47" w:author="Varun Sukumar" w:date="2017-10-09T15:26:00Z">
+        <w:r>
+          <w:rPr>
+            <w:noProof/>
+            <w:color w:val="000000" w:themeColor="text1"/>
+            <w:sz w:val="24"/>
+            <w:szCs w:val="24"/>
+          </w:rPr>
+          <w:drawing>
+            <wp:inline distT="0" distB="0" distL="0" distR="0">
+              <wp:extent cx="5943600" cy="2776855"/>
+              <wp:effectExtent l="0" t="0" r="0" b="4445"/>
+              <wp:docPr id="3" name="Picture 3" descr="Screen Clipping"/>
+              <wp:cNvGraphicFramePr>
+                <a:graphicFrameLocks xmlns:a="http://schemas.openxmlformats.org/drawingml/2006/main" noChangeAspect="1"/>
+              </wp:cNvGraphicFramePr>
+              <a:graphic xmlns:a="http://schemas.openxmlformats.org/drawingml/2006/main">
+                <a:graphicData uri="http://schemas.openxmlformats.org/drawingml/2006/picture">
+                  <pic:pic xmlns:pic="http://schemas.openxmlformats.org/drawingml/2006/picture">
+                    <pic:nvPicPr>
+                      <pic:cNvPr id="3" name="DD04319.tmp"/>
+                      <pic:cNvPicPr/>
+                    </pic:nvPicPr>
+                    <pic:blipFill>
+                      <a:blip r:embed="rId6" cstate="print">
+                        <a:extLst>
+                          <a:ext uri="{28A0092B-C50C-407E-A947-70E740481C1C}">
+                            <a14:useLocalDpi xmlns:a14="http://schemas.microsoft.com/office/drawing/2010/main" val="0"/>
+                          </a:ext>
+                        </a:extLst>
+                      </a:blip>
+                      <a:stretch>
+                        <a:fillRect/>
+                      </a:stretch>
+                    </pic:blipFill>
+                    <pic:spPr>
+                      <a:xfrm>
+                        <a:off x="0" y="0"/>
+                        <a:ext cx="5943600" cy="2776855"/>
+                      </a:xfrm>
+                      <a:prstGeom prst="rect">
+                        <a:avLst/>
+                      </a:prstGeom>
+                    </pic:spPr>
+                  </pic:pic>
+                </a:graphicData>
+              </a:graphic>
+            </wp:inline>
+          </w:drawing>
+        </w:r>
+      </w:ins>
+    </w:p>
+    <w:p>
+      <w:pPr>
+        <w:tabs>
+          <w:tab w:val="left" w:pos="1080"/>
+        </w:tabs>
+        <w:rPr>
+          <w:color w:val="000000" w:themeColor="text1"/>
+          <w:sz w:val="24"/>
+          <w:szCs w:val="24"/>
+          <w:rPrChange w:id="48" w:author="Varun Sukumar" w:date="2017-10-09T15:18:00Z">
+            <w:rPr/>
+          </w:rPrChange>
+        </w:rPr>
+      </w:pPr>
+      <w:ins w:id="49" w:author="Varun Sukumar" w:date="2017-10-09T15:25:00Z">
+        <w:r>
+          <w:rPr>
+            <w:color w:val="000000" w:themeColor="text1"/>
+            <w:sz w:val="24"/>
+            <w:szCs w:val="24"/>
+          </w:rPr>
+          <w:lastRenderedPageBreak/>
+          <w:t>2. Select the Skill</w:t>
+        </w:r>
+      </w:ins>
+    </w:p>
+    <w:p>
+      <w:pPr>
         <w:jc w:val="center"/>
         <w:rPr>
           <w:b/>
@@ -1980,8 +2193,6 @@
           <w:szCs w:val="24"/>
         </w:rPr>
       </w:pPr>
-      <w:bookmarkStart w:id="35" w:name="_GoBack"/>
-      <w:bookmarkEnd w:id="35"/>
     </w:p>
     <w:p>
       <w:pPr>
@@ -2700,6 +2911,95 @@
     </w:lvl>
   </w:abstractNum>
   <w:abstractNum w:abstractNumId="7" w15:restartNumberingAfterBreak="0">
+    <w:nsid w:val="5A467F30"/>
+    <w:multiLevelType w:val="hybridMultilevel"/>
+    <w:tmpl w:val="342E1900"/>
+    <w:lvl w:ilvl="0" w:tplc="AC282BD0">
+      <w:start w:val="1"/>
+      <w:numFmt w:val="decimal"/>
+      <w:lvlText w:val="%1."/>
+      <w:lvlJc w:val="left"/>
+      <w:pPr>
+        <w:ind w:left="720" w:hanging="360"/>
+      </w:pPr>
+      <w:rPr>
+        <w:rFonts w:hint="default"/>
+      </w:rPr>
+    </w:lvl>
+    <w:lvl w:ilvl="1" w:tplc="04090019" w:tentative="1">
+      <w:start w:val="1"/>
+      <w:numFmt w:val="lowerLetter"/>
+      <w:lvlText w:val="%2."/>
+      <w:lvlJc w:val="left"/>
+      <w:pPr>
+        <w:ind w:left="1440" w:hanging="360"/>
+      </w:pPr>
+    </w:lvl>
+    <w:lvl w:ilvl="2" w:tplc="0409001B" w:tentative="1">
+      <w:start w:val="1"/>
+      <w:numFmt w:val="lowerRoman"/>
+      <w:lvlText w:val="%3."/>
+      <w:lvlJc w:val="right"/>
+      <w:pPr>
+        <w:ind w:left="2160" w:hanging="180"/>
+      </w:pPr>
+    </w:lvl>
+    <w:lvl w:ilvl="3" w:tplc="0409000F" w:tentative="1">
+      <w:start w:val="1"/>
+      <w:numFmt w:val="decimal"/>
+      <w:lvlText w:val="%4."/>
+      <w:lvlJc w:val="left"/>
+      <w:pPr>
+        <w:ind w:left="2880" w:hanging="360"/>
+      </w:pPr>
+    </w:lvl>
+    <w:lvl w:ilvl="4" w:tplc="04090019" w:tentative="1">
+      <w:start w:val="1"/>
+      <w:numFmt w:val="lowerLetter"/>
+      <w:lvlText w:val="%5."/>
+      <w:lvlJc w:val="left"/>
+      <w:pPr>
+        <w:ind w:left="3600" w:hanging="360"/>
+      </w:pPr>
+    </w:lvl>
+    <w:lvl w:ilvl="5" w:tplc="0409001B" w:tentative="1">
+      <w:start w:val="1"/>
+      <w:numFmt w:val="lowerRoman"/>
+      <w:lvlText w:val="%6."/>
+      <w:lvlJc w:val="right"/>
+      <w:pPr>
+        <w:ind w:left="4320" w:hanging="180"/>
+      </w:pPr>
+    </w:lvl>
+    <w:lvl w:ilvl="6" w:tplc="0409000F" w:tentative="1">
+      <w:start w:val="1"/>
+      <w:numFmt w:val="decimal"/>
+      <w:lvlText w:val="%7."/>
+      <w:lvlJc w:val="left"/>
+      <w:pPr>
+        <w:ind w:left="5040" w:hanging="360"/>
+      </w:pPr>
+    </w:lvl>
+    <w:lvl w:ilvl="7" w:tplc="04090019" w:tentative="1">
+      <w:start w:val="1"/>
+      <w:numFmt w:val="lowerLetter"/>
+      <w:lvlText w:val="%8."/>
+      <w:lvlJc w:val="left"/>
+      <w:pPr>
+        <w:ind w:left="5760" w:hanging="360"/>
+      </w:pPr>
+    </w:lvl>
+    <w:lvl w:ilvl="8" w:tplc="0409001B" w:tentative="1">
+      <w:start w:val="1"/>
+      <w:numFmt w:val="lowerRoman"/>
+      <w:lvlText w:val="%9."/>
+      <w:lvlJc w:val="right"/>
+      <w:pPr>
+        <w:ind w:left="6480" w:hanging="180"/>
+      </w:pPr>
+    </w:lvl>
+  </w:abstractNum>
+  <w:abstractNum w:abstractNumId="8" w15:restartNumberingAfterBreak="0">
     <w:nsid w:val="61EB5173"/>
     <w:multiLevelType w:val="hybridMultilevel"/>
     <w:tmpl w:val="CCBA796A"/>
@@ -2812,7 +3112,7 @@
       </w:rPr>
     </w:lvl>
   </w:abstractNum>
-  <w:abstractNum w:abstractNumId="8" w15:restartNumberingAfterBreak="0">
+  <w:abstractNum w:abstractNumId="9" w15:restartNumberingAfterBreak="0">
     <w:nsid w:val="703C0564"/>
     <w:multiLevelType w:val="hybridMultilevel"/>
     <w:tmpl w:val="F5264660"/>
@@ -2925,7 +3225,7 @@
       </w:rPr>
     </w:lvl>
   </w:abstractNum>
-  <w:abstractNum w:abstractNumId="9" w15:restartNumberingAfterBreak="0">
+  <w:abstractNum w:abstractNumId="10" w15:restartNumberingAfterBreak="0">
     <w:nsid w:val="77803A15"/>
     <w:multiLevelType w:val="hybridMultilevel"/>
     <w:tmpl w:val="357898DC"/>
@@ -3014,7 +3314,96 @@
       </w:pPr>
     </w:lvl>
   </w:abstractNum>
-  <w:abstractNum w:abstractNumId="10" w15:restartNumberingAfterBreak="0">
+  <w:abstractNum w:abstractNumId="11" w15:restartNumberingAfterBreak="0">
+    <w:nsid w:val="7C6E6855"/>
+    <w:multiLevelType w:val="hybridMultilevel"/>
+    <w:tmpl w:val="23EA4534"/>
+    <w:lvl w:ilvl="0" w:tplc="AC282BD0">
+      <w:start w:val="1"/>
+      <w:numFmt w:val="decimal"/>
+      <w:lvlText w:val="%1."/>
+      <w:lvlJc w:val="left"/>
+      <w:pPr>
+        <w:ind w:left="720" w:hanging="360"/>
+      </w:pPr>
+      <w:rPr>
+        <w:rFonts w:hint="default"/>
+      </w:rPr>
+    </w:lvl>
+    <w:lvl w:ilvl="1" w:tplc="04090019" w:tentative="1">
+      <w:start w:val="1"/>
+      <w:numFmt w:val="lowerLetter"/>
+      <w:lvlText w:val="%2."/>
+      <w:lvlJc w:val="left"/>
+      <w:pPr>
+        <w:ind w:left="1440" w:hanging="360"/>
+      </w:pPr>
+    </w:lvl>
+    <w:lvl w:ilvl="2" w:tplc="0409001B" w:tentative="1">
+      <w:start w:val="1"/>
+      <w:numFmt w:val="lowerRoman"/>
+      <w:lvlText w:val="%3."/>
+      <w:lvlJc w:val="right"/>
+      <w:pPr>
+        <w:ind w:left="2160" w:hanging="180"/>
+      </w:pPr>
+    </w:lvl>
+    <w:lvl w:ilvl="3" w:tplc="0409000F" w:tentative="1">
+      <w:start w:val="1"/>
+      <w:numFmt w:val="decimal"/>
+      <w:lvlText w:val="%4."/>
+      <w:lvlJc w:val="left"/>
+      <w:pPr>
+        <w:ind w:left="2880" w:hanging="360"/>
+      </w:pPr>
+    </w:lvl>
+    <w:lvl w:ilvl="4" w:tplc="04090019" w:tentative="1">
+      <w:start w:val="1"/>
+      <w:numFmt w:val="lowerLetter"/>
+      <w:lvlText w:val="%5."/>
+      <w:lvlJc w:val="left"/>
+      <w:pPr>
+        <w:ind w:left="3600" w:hanging="360"/>
+      </w:pPr>
+    </w:lvl>
+    <w:lvl w:ilvl="5" w:tplc="0409001B" w:tentative="1">
+      <w:start w:val="1"/>
+      <w:numFmt w:val="lowerRoman"/>
+      <w:lvlText w:val="%6."/>
+      <w:lvlJc w:val="right"/>
+      <w:pPr>
+        <w:ind w:left="4320" w:hanging="180"/>
+      </w:pPr>
+    </w:lvl>
+    <w:lvl w:ilvl="6" w:tplc="0409000F" w:tentative="1">
+      <w:start w:val="1"/>
+      <w:numFmt w:val="decimal"/>
+      <w:lvlText w:val="%7."/>
+      <w:lvlJc w:val="left"/>
+      <w:pPr>
+        <w:ind w:left="5040" w:hanging="360"/>
+      </w:pPr>
+    </w:lvl>
+    <w:lvl w:ilvl="7" w:tplc="04090019" w:tentative="1">
+      <w:start w:val="1"/>
+      <w:numFmt w:val="lowerLetter"/>
+      <w:lvlText w:val="%8."/>
+      <w:lvlJc w:val="left"/>
+      <w:pPr>
+        <w:ind w:left="5760" w:hanging="360"/>
+      </w:pPr>
+    </w:lvl>
+    <w:lvl w:ilvl="8" w:tplc="0409001B" w:tentative="1">
+      <w:start w:val="1"/>
+      <w:numFmt w:val="lowerRoman"/>
+      <w:lvlText w:val="%9."/>
+      <w:lvlJc w:val="right"/>
+      <w:pPr>
+        <w:ind w:left="6480" w:hanging="180"/>
+      </w:pPr>
+    </w:lvl>
+  </w:abstractNum>
+  <w:abstractNum w:abstractNumId="12" w15:restartNumberingAfterBreak="0">
     <w:nsid w:val="7DEF7D06"/>
     <w:multiLevelType w:val="hybridMultilevel"/>
     <w:tmpl w:val="C3701F00"/>
@@ -3110,16 +3499,16 @@
     <w:abstractNumId w:val="3"/>
   </w:num>
   <w:num w:numId="3">
-    <w:abstractNumId w:val="10"/>
+    <w:abstractNumId w:val="12"/>
   </w:num>
   <w:num w:numId="4">
     <w:abstractNumId w:val="0"/>
   </w:num>
   <w:num w:numId="5">
-    <w:abstractNumId w:val="9"/>
+    <w:abstractNumId w:val="10"/>
   </w:num>
   <w:num w:numId="6">
-    <w:abstractNumId w:val="7"/>
+    <w:abstractNumId w:val="8"/>
   </w:num>
   <w:num w:numId="7">
     <w:abstractNumId w:val="6"/>
@@ -3128,13 +3517,19 @@
     <w:abstractNumId w:val="2"/>
   </w:num>
   <w:num w:numId="9">
-    <w:abstractNumId w:val="8"/>
+    <w:abstractNumId w:val="9"/>
   </w:num>
   <w:num w:numId="10">
     <w:abstractNumId w:val="1"/>
   </w:num>
   <w:num w:numId="11">
     <w:abstractNumId w:val="4"/>
+  </w:num>
+  <w:num w:numId="12">
+    <w:abstractNumId w:val="11"/>
+  </w:num>
+  <w:num w:numId="13">
+    <w:abstractNumId w:val="7"/>
   </w:num>
 </w:numbering>
 </file>
